--- a/01162015 - Marchex, General UI, Substantial.docx
+++ b/01162015 - Marchex, General UI, Substantial.docx
@@ -1156,8 +1156,6 @@
                 <w:szCs w:val="22"/>
               </w:rPr>
             </w:pPr>
-            <w:bookmarkStart w:id="0" w:name="_GoBack"/>
-            <w:bookmarkEnd w:id="0"/>
           </w:p>
         </w:tc>
       </w:tr>
@@ -1913,14 +1911,8 @@
                 <w:szCs w:val="22"/>
               </w:rPr>
             </w:pPr>
-            <w:r>
-              <w:rPr>
-                <w:rFonts w:ascii="Arial" w:hAnsi="Arial" w:cs="Arial"/>
-                <w:sz w:val="22"/>
-                <w:szCs w:val="22"/>
-              </w:rPr>
-              <w:t>Kristen McCabe</w:t>
-            </w:r>
+            <w:bookmarkStart w:id="0" w:name="_GoBack"/>
+            <w:bookmarkEnd w:id="0"/>
           </w:p>
         </w:tc>
         <w:tc>

--- a/01162015 - Marchex, General UI, Substantial.docx
+++ b/01162015 - Marchex, General UI, Substantial.docx
@@ -90,7 +90,7 @@
     </w:p>
     <w:tbl>
       <w:tblPr>
-        <w:tblW w:w="4666" w:type="pct"/>
+        <w:tblW w:w="5277" w:type="pct"/>
         <w:tblBorders>
           <w:top w:val="single" w:sz="8" w:space="0" w:color="000000"/>
           <w:left w:val="single" w:sz="8" w:space="0" w:color="000000"/>
@@ -103,10 +103,11 @@
         <w:tblLook w:val="04A0" w:firstRow="1" w:lastRow="0" w:firstColumn="1" w:lastColumn="0" w:noHBand="0" w:noVBand="1"/>
       </w:tblPr>
       <w:tblGrid>
-        <w:gridCol w:w="2231"/>
-        <w:gridCol w:w="2230"/>
-        <w:gridCol w:w="2230"/>
-        <w:gridCol w:w="2230"/>
+        <w:gridCol w:w="1913"/>
+        <w:gridCol w:w="1913"/>
+        <w:gridCol w:w="1913"/>
+        <w:gridCol w:w="1913"/>
+        <w:gridCol w:w="2438"/>
       </w:tblGrid>
       <w:tr>
         <w:trPr>
@@ -115,7 +116,7 @@
         </w:trPr>
         <w:tc>
           <w:tcPr>
-            <w:tcW w:w="1250" w:type="pct"/>
+            <w:tcW w:w="948" w:type="pct"/>
             <w:tcBorders>
               <w:top w:val="single" w:sz="8" w:space="0" w:color="000000"/>
               <w:left w:val="single" w:sz="8" w:space="0" w:color="000000"/>
@@ -142,7 +143,7 @@
         </w:tc>
         <w:tc>
           <w:tcPr>
-            <w:tcW w:w="1250" w:type="pct"/>
+            <w:tcW w:w="948" w:type="pct"/>
             <w:tcBorders>
               <w:top w:val="single" w:sz="8" w:space="0" w:color="000000"/>
               <w:left w:val="single" w:sz="8" w:space="0" w:color="000000"/>
@@ -211,7 +212,59 @@
         </w:tc>
         <w:tc>
           <w:tcPr>
-            <w:tcW w:w="1250" w:type="pct"/>
+            <w:tcW w:w="948" w:type="pct"/>
+            <w:tcBorders>
+              <w:top w:val="single" w:sz="8" w:space="0" w:color="000000"/>
+              <w:left w:val="single" w:sz="8" w:space="0" w:color="000000"/>
+              <w:bottom w:val="single" w:sz="8" w:space="0" w:color="000000"/>
+              <w:right w:val="single" w:sz="8" w:space="0" w:color="000000"/>
+            </w:tcBorders>
+            <w:shd w:val="clear" w:color="auto" w:fill="BDC0BF"/>
+          </w:tcPr>
+          <w:p>
+            <w:pPr>
+              <w:pStyle w:val="Heading2"/>
+              <w:rPr>
+                <w:rFonts w:ascii="Arial" w:hAnsi="Arial" w:cs="Arial"/>
+                <w:b w:val="0"/>
+                <w:sz w:val="22"/>
+                <w:szCs w:val="22"/>
+              </w:rPr>
+            </w:pPr>
+            <w:r>
+              <w:rPr>
+                <w:rFonts w:ascii="Arial" w:hAnsi="Arial" w:cs="Arial"/>
+                <w:b w:val="0"/>
+                <w:sz w:val="22"/>
+                <w:szCs w:val="22"/>
+              </w:rPr>
+              <w:t>Ada Office</w:t>
+            </w:r>
+          </w:p>
+          <w:p>
+            <w:pPr>
+              <w:pStyle w:val="Heading2"/>
+              <w:rPr>
+                <w:rFonts w:ascii="Arial" w:hAnsi="Arial" w:cs="Arial"/>
+                <w:b w:val="0"/>
+                <w:sz w:val="22"/>
+                <w:szCs w:val="22"/>
+              </w:rPr>
+            </w:pPr>
+            <w:r>
+              <w:rPr>
+                <w:rFonts w:ascii="Arial" w:hAnsi="Arial" w:cs="Arial"/>
+                <w:b w:val="0"/>
+                <w:sz w:val="22"/>
+                <w:szCs w:val="22"/>
+              </w:rPr>
+              <w:t>General UI</w:t>
+            </w:r>
+          </w:p>
+        </w:tc>
+        <w:tc>
+          <w:tcPr>
+            <w:tcW w:w="948" w:type="pct"/>
             <w:tcBorders>
               <w:top w:val="single" w:sz="8" w:space="0" w:color="000000"/>
               <w:left w:val="single" w:sz="8" w:space="0" w:color="000000"/>
@@ -228,26 +281,6 @@
           </w:tcPr>
           <w:p>
             <w:pPr>
-              <w:pStyle w:val="Heading2"/>
-              <w:rPr>
-                <w:rFonts w:ascii="Arial" w:hAnsi="Arial" w:cs="Arial"/>
-                <w:b w:val="0"/>
-                <w:sz w:val="22"/>
-                <w:szCs w:val="22"/>
-              </w:rPr>
-            </w:pPr>
-            <w:r>
-              <w:rPr>
-                <w:rFonts w:ascii="Arial" w:hAnsi="Arial" w:cs="Arial"/>
-                <w:b w:val="0"/>
-                <w:sz w:val="22"/>
-                <w:szCs w:val="22"/>
-              </w:rPr>
-              <w:t>Ada Office</w:t>
-            </w:r>
-          </w:p>
-          <w:p>
-            <w:pPr>
               <w:pStyle w:val="Body"/>
               <w:rPr>
                 <w:rFonts w:ascii="Arial" w:hAnsi="Arial" w:cs="Arial"/>
@@ -261,13 +294,31 @@
                 <w:sz w:val="22"/>
                 <w:szCs w:val="22"/>
               </w:rPr>
-              <w:t>General UI</w:t>
-            </w:r>
-          </w:p>
-        </w:tc>
-        <w:tc>
-          <w:tcPr>
-            <w:tcW w:w="1250" w:type="pct"/>
+              <w:t>Capitol Hill</w:t>
+            </w:r>
+          </w:p>
+          <w:p>
+            <w:pPr>
+              <w:pStyle w:val="Body"/>
+              <w:rPr>
+                <w:rFonts w:ascii="Arial" w:hAnsi="Arial" w:cs="Arial"/>
+                <w:sz w:val="22"/>
+                <w:szCs w:val="22"/>
+              </w:rPr>
+            </w:pPr>
+            <w:r>
+              <w:rPr>
+                <w:rFonts w:ascii="Arial" w:hAnsi="Arial" w:cs="Arial"/>
+                <w:sz w:val="22"/>
+                <w:szCs w:val="22"/>
+              </w:rPr>
+              <w:t>Chef</w:t>
+            </w:r>
+          </w:p>
+        </w:tc>
+        <w:tc>
+          <w:tcPr>
+            <w:tcW w:w="1206" w:type="pct"/>
             <w:tcBorders>
               <w:top w:val="single" w:sz="8" w:space="0" w:color="000000"/>
               <w:left w:val="single" w:sz="8" w:space="0" w:color="000000"/>
@@ -285,6 +336,9 @@
           <w:p>
             <w:pPr>
               <w:pStyle w:val="Body"/>
+              <w:tabs>
+                <w:tab w:val="right" w:pos="2030"/>
+              </w:tabs>
               <w:rPr>
                 <w:rFonts w:ascii="Arial" w:hAnsi="Arial" w:cs="Arial"/>
                 <w:sz w:val="22"/>
@@ -299,10 +353,21 @@
               </w:rPr>
               <w:t>Skype</w:t>
             </w:r>
+            <w:r>
+              <w:rPr>
+                <w:rFonts w:ascii="Arial" w:hAnsi="Arial" w:cs="Arial"/>
+                <w:sz w:val="22"/>
+                <w:szCs w:val="22"/>
+              </w:rPr>
+              <w:tab/>
+            </w:r>
           </w:p>
           <w:p>
             <w:pPr>
               <w:pStyle w:val="Body"/>
+              <w:tabs>
+                <w:tab w:val="right" w:pos="2030"/>
+              </w:tabs>
               <w:rPr>
                 <w:rFonts w:ascii="Arial" w:hAnsi="Arial" w:cs="Arial"/>
                 <w:sz w:val="22"/>
@@ -316,6 +381,14 @@
                 <w:szCs w:val="22"/>
               </w:rPr>
               <w:t>Substantial</w:t>
+            </w:r>
+            <w:r>
+              <w:rPr>
+                <w:rFonts w:ascii="Arial" w:hAnsi="Arial" w:cs="Arial"/>
+                <w:sz w:val="22"/>
+                <w:szCs w:val="22"/>
+              </w:rPr>
+              <w:tab/>
             </w:r>
           </w:p>
         </w:tc>
@@ -329,7 +402,7 @@
         </w:trPr>
         <w:tc>
           <w:tcPr>
-            <w:tcW w:w="1250" w:type="pct"/>
+            <w:tcW w:w="948" w:type="pct"/>
             <w:tcBorders>
               <w:top w:val="single" w:sz="8" w:space="0" w:color="000000"/>
               <w:left w:val="single" w:sz="8" w:space="0" w:color="000000"/>
@@ -365,7 +438,7 @@
         </w:tc>
         <w:tc>
           <w:tcPr>
-            <w:tcW w:w="1250" w:type="pct"/>
+            <w:tcW w:w="948" w:type="pct"/>
             <w:tcBorders>
               <w:top w:val="single" w:sz="8" w:space="0" w:color="000000"/>
               <w:left w:val="single" w:sz="8" w:space="0" w:color="000000"/>
@@ -386,7 +459,27 @@
         </w:tc>
         <w:tc>
           <w:tcPr>
-            <w:tcW w:w="1250" w:type="pct"/>
+            <w:tcW w:w="948" w:type="pct"/>
+            <w:tcBorders>
+              <w:top w:val="single" w:sz="8" w:space="0" w:color="000000"/>
+              <w:left w:val="single" w:sz="8" w:space="0" w:color="000000"/>
+              <w:bottom w:val="single" w:sz="8" w:space="0" w:color="000000"/>
+              <w:right w:val="single" w:sz="8" w:space="0" w:color="000000"/>
+            </w:tcBorders>
+          </w:tcPr>
+          <w:p>
+            <w:pPr>
+              <w:rPr>
+                <w:rFonts w:ascii="Arial" w:hAnsi="Arial" w:cs="Arial"/>
+                <w:sz w:val="22"/>
+                <w:szCs w:val="22"/>
+              </w:rPr>
+            </w:pPr>
+          </w:p>
+        </w:tc>
+        <w:tc>
+          <w:tcPr>
+            <w:tcW w:w="948" w:type="pct"/>
             <w:tcBorders>
               <w:top w:val="single" w:sz="8" w:space="0" w:color="000000"/>
               <w:left w:val="single" w:sz="8" w:space="0" w:color="000000"/>
@@ -407,7 +500,7 @@
         </w:tc>
         <w:tc>
           <w:tcPr>
-            <w:tcW w:w="1250" w:type="pct"/>
+            <w:tcW w:w="1206" w:type="pct"/>
             <w:tcBorders>
               <w:top w:val="single" w:sz="8" w:space="0" w:color="000000"/>
               <w:left w:val="single" w:sz="8" w:space="0" w:color="000000"/>
@@ -442,6 +535,34 @@
               <w:t>Hjertberg</w:t>
             </w:r>
             <w:proofErr w:type="spellEnd"/>
+          </w:p>
+          <w:p>
+            <w:pPr>
+              <w:rPr>
+                <w:rFonts w:ascii="Arial" w:hAnsi="Arial" w:cs="Arial"/>
+                <w:sz w:val="22"/>
+                <w:szCs w:val="22"/>
+              </w:rPr>
+            </w:pPr>
+          </w:p>
+          <w:p>
+            <w:pPr>
+              <w:rPr>
+                <w:rFonts w:ascii="Arial" w:hAnsi="Arial" w:cs="Arial"/>
+                <w:sz w:val="22"/>
+                <w:szCs w:val="22"/>
+              </w:rPr>
+            </w:pPr>
+          </w:p>
+          <w:p>
+            <w:pPr>
+              <w:jc w:val="center"/>
+              <w:rPr>
+                <w:rFonts w:ascii="Arial" w:hAnsi="Arial" w:cs="Arial"/>
+                <w:sz w:val="22"/>
+                <w:szCs w:val="22"/>
+              </w:rPr>
+            </w:pPr>
           </w:p>
         </w:tc>
       </w:tr>
@@ -454,7 +575,7 @@
         </w:trPr>
         <w:tc>
           <w:tcPr>
-            <w:tcW w:w="1250" w:type="pct"/>
+            <w:tcW w:w="948" w:type="pct"/>
             <w:tcBorders>
               <w:top w:val="single" w:sz="8" w:space="0" w:color="000000"/>
               <w:left w:val="single" w:sz="8" w:space="0" w:color="000000"/>
@@ -490,15 +611,14 @@
         </w:tc>
         <w:tc>
           <w:tcPr>
-            <w:tcW w:w="3750" w:type="pct"/>
-            <w:gridSpan w:val="3"/>
-            <w:tcBorders>
-              <w:top w:val="single" w:sz="8" w:space="0" w:color="000000"/>
-              <w:left w:val="single" w:sz="8" w:space="0" w:color="000000"/>
-              <w:bottom w:val="single" w:sz="8" w:space="0" w:color="000000"/>
-              <w:right w:val="single" w:sz="8" w:space="0" w:color="000000"/>
-            </w:tcBorders>
-            <w:shd w:val="clear" w:color="auto" w:fill="auto"/>
+            <w:tcW w:w="4052" w:type="pct"/>
+            <w:gridSpan w:val="4"/>
+            <w:tcBorders>
+              <w:top w:val="single" w:sz="8" w:space="0" w:color="000000"/>
+              <w:left w:val="single" w:sz="8" w:space="0" w:color="000000"/>
+              <w:bottom w:val="single" w:sz="8" w:space="0" w:color="000000"/>
+              <w:right w:val="single" w:sz="8" w:space="0" w:color="000000"/>
+            </w:tcBorders>
           </w:tcPr>
           <w:p>
             <w:pPr>
@@ -515,6 +635,26 @@
                 <w:szCs w:val="22"/>
               </w:rPr>
               <w:t>10 Minute Break</w:t>
+            </w:r>
+          </w:p>
+          <w:p>
+            <w:pPr>
+              <w:tabs>
+                <w:tab w:val="left" w:pos="4600"/>
+              </w:tabs>
+              <w:rPr>
+                <w:rFonts w:ascii="Arial" w:hAnsi="Arial" w:cs="Arial"/>
+                <w:sz w:val="22"/>
+                <w:szCs w:val="22"/>
+              </w:rPr>
+            </w:pPr>
+            <w:r>
+              <w:rPr>
+                <w:rFonts w:ascii="Arial" w:hAnsi="Arial" w:cs="Arial"/>
+                <w:sz w:val="22"/>
+                <w:szCs w:val="22"/>
+              </w:rPr>
+              <w:tab/>
             </w:r>
           </w:p>
         </w:tc>
@@ -528,7 +668,7 @@
         </w:trPr>
         <w:tc>
           <w:tcPr>
-            <w:tcW w:w="1250" w:type="pct"/>
+            <w:tcW w:w="948" w:type="pct"/>
             <w:tcBorders>
               <w:top w:val="single" w:sz="8" w:space="0" w:color="000000"/>
               <w:left w:val="single" w:sz="8" w:space="0" w:color="000000"/>
@@ -564,7 +704,7 @@
         </w:tc>
         <w:tc>
           <w:tcPr>
-            <w:tcW w:w="1250" w:type="pct"/>
+            <w:tcW w:w="948" w:type="pct"/>
             <w:tcBorders>
               <w:top w:val="single" w:sz="8" w:space="0" w:color="000000"/>
               <w:left w:val="single" w:sz="8" w:space="0" w:color="000000"/>
@@ -586,7 +726,36 @@
         </w:tc>
         <w:tc>
           <w:tcPr>
-            <w:tcW w:w="1250" w:type="pct"/>
+            <w:tcW w:w="948" w:type="pct"/>
+            <w:tcBorders>
+              <w:top w:val="single" w:sz="8" w:space="0" w:color="000000"/>
+              <w:left w:val="single" w:sz="8" w:space="0" w:color="000000"/>
+              <w:bottom w:val="single" w:sz="8" w:space="0" w:color="000000"/>
+              <w:right w:val="single" w:sz="8" w:space="0" w:color="000000"/>
+            </w:tcBorders>
+          </w:tcPr>
+          <w:p>
+            <w:pPr>
+              <w:pStyle w:val="FreeForm"/>
+              <w:rPr>
+                <w:rFonts w:ascii="Arial" w:hAnsi="Arial" w:cs="Arial"/>
+                <w:sz w:val="22"/>
+                <w:szCs w:val="22"/>
+              </w:rPr>
+            </w:pPr>
+            <w:r>
+              <w:rPr>
+                <w:rFonts w:ascii="Arial" w:hAnsi="Arial" w:cs="Arial"/>
+                <w:sz w:val="22"/>
+                <w:szCs w:val="22"/>
+              </w:rPr>
+              <w:t>Kate Fulton</w:t>
+            </w:r>
+          </w:p>
+        </w:tc>
+        <w:tc>
+          <w:tcPr>
+            <w:tcW w:w="948" w:type="pct"/>
             <w:tcBorders>
               <w:top w:val="single" w:sz="8" w:space="0" w:color="000000"/>
               <w:left w:val="single" w:sz="8" w:space="0" w:color="000000"/>
@@ -610,13 +779,13 @@
                 <w:sz w:val="22"/>
                 <w:szCs w:val="22"/>
               </w:rPr>
-              <w:t>Kate Fulton</w:t>
-            </w:r>
-          </w:p>
-        </w:tc>
-        <w:tc>
-          <w:tcPr>
-            <w:tcW w:w="1250" w:type="pct"/>
+              <w:t xml:space="preserve">Rebecca Mark </w:t>
+            </w:r>
+          </w:p>
+        </w:tc>
+        <w:tc>
+          <w:tcPr>
+            <w:tcW w:w="1206" w:type="pct"/>
             <w:tcBorders>
               <w:top w:val="single" w:sz="8" w:space="0" w:color="000000"/>
               <w:left w:val="single" w:sz="8" w:space="0" w:color="000000"/>
@@ -664,7 +833,7 @@
         </w:trPr>
         <w:tc>
           <w:tcPr>
-            <w:tcW w:w="1250" w:type="pct"/>
+            <w:tcW w:w="948" w:type="pct"/>
             <w:tcBorders>
               <w:top w:val="single" w:sz="8" w:space="0" w:color="000000"/>
               <w:left w:val="single" w:sz="8" w:space="0" w:color="000000"/>
@@ -700,21 +869,14 @@
         </w:tc>
         <w:tc>
           <w:tcPr>
-            <w:tcW w:w="3750" w:type="pct"/>
-            <w:gridSpan w:val="3"/>
-            <w:tcBorders>
-              <w:top w:val="single" w:sz="8" w:space="0" w:color="000000"/>
-              <w:left w:val="single" w:sz="8" w:space="0" w:color="000000"/>
-              <w:bottom w:val="single" w:sz="8" w:space="0" w:color="000000"/>
-              <w:right w:val="single" w:sz="8" w:space="0" w:color="000000"/>
-            </w:tcBorders>
-            <w:shd w:val="clear" w:color="auto" w:fill="auto"/>
-            <w:tcMar>
-              <w:top w:w="100" w:type="dxa"/>
-              <w:left w:w="100" w:type="dxa"/>
-              <w:bottom w:w="100" w:type="dxa"/>
-              <w:right w:w="100" w:type="dxa"/>
-            </w:tcMar>
+            <w:tcW w:w="4052" w:type="pct"/>
+            <w:gridSpan w:val="4"/>
+            <w:tcBorders>
+              <w:top w:val="single" w:sz="8" w:space="0" w:color="000000"/>
+              <w:left w:val="single" w:sz="8" w:space="0" w:color="000000"/>
+              <w:bottom w:val="single" w:sz="8" w:space="0" w:color="000000"/>
+              <w:right w:val="single" w:sz="8" w:space="0" w:color="000000"/>
+            </w:tcBorders>
           </w:tcPr>
           <w:p>
             <w:pPr>
@@ -744,7 +906,7 @@
         </w:trPr>
         <w:tc>
           <w:tcPr>
-            <w:tcW w:w="1250" w:type="pct"/>
+            <w:tcW w:w="948" w:type="pct"/>
             <w:tcBorders>
               <w:top w:val="single" w:sz="8" w:space="0" w:color="000000"/>
               <w:left w:val="single" w:sz="8" w:space="0" w:color="000000"/>
@@ -780,7 +942,7 @@
         </w:tc>
         <w:tc>
           <w:tcPr>
-            <w:tcW w:w="1250" w:type="pct"/>
+            <w:tcW w:w="948" w:type="pct"/>
             <w:tcBorders>
               <w:top w:val="nil"/>
               <w:left w:val="single" w:sz="4" w:space="0" w:color="auto"/>
@@ -801,13 +963,41 @@
         </w:tc>
         <w:tc>
           <w:tcPr>
-            <w:tcW w:w="1250" w:type="pct"/>
+            <w:tcW w:w="948" w:type="pct"/>
             <w:tcBorders>
               <w:top w:val="nil"/>
               <w:left w:val="single" w:sz="4" w:space="0" w:color="auto"/>
               <w:bottom w:val="nil"/>
               <w:right w:val="single" w:sz="4" w:space="0" w:color="auto"/>
             </w:tcBorders>
+          </w:tcPr>
+          <w:p>
+            <w:pPr>
+              <w:rPr>
+                <w:rFonts w:ascii="Arial" w:hAnsi="Arial" w:cs="Arial"/>
+                <w:sz w:val="22"/>
+                <w:szCs w:val="22"/>
+              </w:rPr>
+            </w:pPr>
+            <w:r>
+              <w:rPr>
+                <w:rFonts w:ascii="Arial" w:hAnsi="Arial" w:cs="Arial"/>
+                <w:sz w:val="22"/>
+                <w:szCs w:val="22"/>
+              </w:rPr>
+              <w:t>Allie Sterling</w:t>
+            </w:r>
+          </w:p>
+        </w:tc>
+        <w:tc>
+          <w:tcPr>
+            <w:tcW w:w="948" w:type="pct"/>
+            <w:tcBorders>
+              <w:top w:val="nil"/>
+              <w:left w:val="single" w:sz="4" w:space="0" w:color="auto"/>
+              <w:bottom w:val="nil"/>
+              <w:right w:val="single" w:sz="4" w:space="0" w:color="auto"/>
+            </w:tcBorders>
             <w:shd w:val="clear" w:color="auto" w:fill="auto"/>
           </w:tcPr>
           <w:p>
@@ -824,13 +1014,23 @@
                 <w:sz w:val="22"/>
                 <w:szCs w:val="22"/>
               </w:rPr>
-              <w:t>Allie Sterling</w:t>
-            </w:r>
-          </w:p>
-        </w:tc>
-        <w:tc>
-          <w:tcPr>
-            <w:tcW w:w="1250" w:type="pct"/>
+              <w:t xml:space="preserve">Cate </w:t>
+            </w:r>
+            <w:proofErr w:type="spellStart"/>
+            <w:r>
+              <w:rPr>
+                <w:rFonts w:ascii="Arial" w:hAnsi="Arial" w:cs="Arial"/>
+                <w:sz w:val="22"/>
+                <w:szCs w:val="22"/>
+              </w:rPr>
+              <w:t>Uselton</w:t>
+            </w:r>
+            <w:proofErr w:type="spellEnd"/>
+          </w:p>
+        </w:tc>
+        <w:tc>
+          <w:tcPr>
+            <w:tcW w:w="1206" w:type="pct"/>
             <w:tcBorders>
               <w:top w:val="nil"/>
               <w:left w:val="single" w:sz="4" w:space="0" w:color="auto"/>
@@ -877,7 +1077,7 @@
         </w:trPr>
         <w:tc>
           <w:tcPr>
-            <w:tcW w:w="1250" w:type="pct"/>
+            <w:tcW w:w="948" w:type="pct"/>
             <w:tcBorders>
               <w:top w:val="single" w:sz="8" w:space="0" w:color="000000"/>
               <w:left w:val="single" w:sz="8" w:space="0" w:color="000000"/>
@@ -913,15 +1113,14 @@
         </w:tc>
         <w:tc>
           <w:tcPr>
-            <w:tcW w:w="3750" w:type="pct"/>
-            <w:gridSpan w:val="3"/>
-            <w:tcBorders>
-              <w:top w:val="single" w:sz="8" w:space="0" w:color="000000"/>
-              <w:left w:val="single" w:sz="8" w:space="0" w:color="000000"/>
-              <w:bottom w:val="single" w:sz="8" w:space="0" w:color="000000"/>
-              <w:right w:val="single" w:sz="8" w:space="0" w:color="000000"/>
-            </w:tcBorders>
-            <w:shd w:val="clear" w:color="auto" w:fill="auto"/>
+            <w:tcW w:w="4052" w:type="pct"/>
+            <w:gridSpan w:val="4"/>
+            <w:tcBorders>
+              <w:top w:val="single" w:sz="8" w:space="0" w:color="000000"/>
+              <w:left w:val="single" w:sz="8" w:space="0" w:color="000000"/>
+              <w:bottom w:val="single" w:sz="8" w:space="0" w:color="000000"/>
+              <w:right w:val="single" w:sz="8" w:space="0" w:color="000000"/>
+            </w:tcBorders>
           </w:tcPr>
           <w:p>
             <w:pPr>
@@ -951,7 +1150,7 @@
         </w:trPr>
         <w:tc>
           <w:tcPr>
-            <w:tcW w:w="1250" w:type="pct"/>
+            <w:tcW w:w="948" w:type="pct"/>
             <w:tcBorders>
               <w:top w:val="single" w:sz="8" w:space="0" w:color="000000"/>
               <w:left w:val="single" w:sz="8" w:space="0" w:color="000000"/>
@@ -987,7 +1186,7 @@
         </w:tc>
         <w:tc>
           <w:tcPr>
-            <w:tcW w:w="1250" w:type="pct"/>
+            <w:tcW w:w="948" w:type="pct"/>
             <w:tcBorders>
               <w:top w:val="single" w:sz="8" w:space="0" w:color="000000"/>
               <w:left w:val="single" w:sz="8" w:space="0" w:color="000000"/>
@@ -1017,7 +1216,36 @@
         </w:tc>
         <w:tc>
           <w:tcPr>
-            <w:tcW w:w="1250" w:type="pct"/>
+            <w:tcW w:w="948" w:type="pct"/>
+            <w:tcBorders>
+              <w:top w:val="single" w:sz="8" w:space="0" w:color="000000"/>
+              <w:left w:val="single" w:sz="8" w:space="0" w:color="000000"/>
+              <w:bottom w:val="single" w:sz="8" w:space="0" w:color="000000"/>
+              <w:right w:val="single" w:sz="8" w:space="0" w:color="000000"/>
+            </w:tcBorders>
+          </w:tcPr>
+          <w:p>
+            <w:pPr>
+              <w:pStyle w:val="FreeForm"/>
+              <w:rPr>
+                <w:rFonts w:ascii="Arial" w:hAnsi="Arial" w:cs="Arial"/>
+                <w:sz w:val="22"/>
+                <w:szCs w:val="22"/>
+              </w:rPr>
+            </w:pPr>
+            <w:r>
+              <w:rPr>
+                <w:rFonts w:ascii="Arial" w:hAnsi="Arial" w:cs="Arial"/>
+                <w:sz w:val="22"/>
+                <w:szCs w:val="22"/>
+              </w:rPr>
+              <w:t>Lily Pace</w:t>
+            </w:r>
+          </w:p>
+        </w:tc>
+        <w:tc>
+          <w:tcPr>
+            <w:tcW w:w="948" w:type="pct"/>
             <w:tcBorders>
               <w:top w:val="single" w:sz="8" w:space="0" w:color="000000"/>
               <w:left w:val="single" w:sz="8" w:space="0" w:color="000000"/>
@@ -1041,13 +1269,23 @@
                 <w:sz w:val="22"/>
                 <w:szCs w:val="22"/>
               </w:rPr>
-              <w:t>Lily Pace</w:t>
-            </w:r>
-          </w:p>
-        </w:tc>
-        <w:tc>
-          <w:tcPr>
-            <w:tcW w:w="1250" w:type="pct"/>
+              <w:t xml:space="preserve">Kristina </w:t>
+            </w:r>
+            <w:proofErr w:type="spellStart"/>
+            <w:r>
+              <w:rPr>
+                <w:rFonts w:ascii="Arial" w:hAnsi="Arial" w:cs="Arial"/>
+                <w:sz w:val="22"/>
+                <w:szCs w:val="22"/>
+              </w:rPr>
+              <w:t>Hjertberg</w:t>
+            </w:r>
+            <w:proofErr w:type="spellEnd"/>
+          </w:p>
+        </w:tc>
+        <w:tc>
+          <w:tcPr>
+            <w:tcW w:w="1206" w:type="pct"/>
             <w:tcBorders>
               <w:top w:val="single" w:sz="8" w:space="0" w:color="000000"/>
               <w:left w:val="single" w:sz="8" w:space="0" w:color="000000"/>
@@ -1085,7 +1323,7 @@
         </w:trPr>
         <w:tc>
           <w:tcPr>
-            <w:tcW w:w="1250" w:type="pct"/>
+            <w:tcW w:w="948" w:type="pct"/>
             <w:tcBorders>
               <w:top w:val="single" w:sz="8" w:space="0" w:color="000000"/>
               <w:left w:val="single" w:sz="8" w:space="0" w:color="000000"/>
@@ -1121,15 +1359,14 @@
         </w:tc>
         <w:tc>
           <w:tcPr>
-            <w:tcW w:w="3750" w:type="pct"/>
-            <w:gridSpan w:val="3"/>
-            <w:tcBorders>
-              <w:top w:val="single" w:sz="8" w:space="0" w:color="000000"/>
-              <w:left w:val="single" w:sz="8" w:space="0" w:color="000000"/>
-              <w:bottom w:val="single" w:sz="8" w:space="0" w:color="000000"/>
-              <w:right w:val="single" w:sz="8" w:space="0" w:color="000000"/>
-            </w:tcBorders>
-            <w:shd w:val="clear" w:color="auto" w:fill="auto"/>
+            <w:tcW w:w="4052" w:type="pct"/>
+            <w:gridSpan w:val="4"/>
+            <w:tcBorders>
+              <w:top w:val="single" w:sz="8" w:space="0" w:color="000000"/>
+              <w:left w:val="single" w:sz="8" w:space="0" w:color="000000"/>
+              <w:bottom w:val="single" w:sz="8" w:space="0" w:color="000000"/>
+              <w:right w:val="single" w:sz="8" w:space="0" w:color="000000"/>
+            </w:tcBorders>
           </w:tcPr>
           <w:p>
             <w:pPr>
@@ -1168,7 +1405,7 @@
         </w:trPr>
         <w:tc>
           <w:tcPr>
-            <w:tcW w:w="1250" w:type="pct"/>
+            <w:tcW w:w="948" w:type="pct"/>
             <w:tcBorders>
               <w:top w:val="single" w:sz="8" w:space="0" w:color="000000"/>
               <w:left w:val="single" w:sz="8" w:space="0" w:color="000000"/>
@@ -1204,7 +1441,7 @@
         </w:tc>
         <w:tc>
           <w:tcPr>
-            <w:tcW w:w="1250" w:type="pct"/>
+            <w:tcW w:w="948" w:type="pct"/>
             <w:tcBorders>
               <w:top w:val="single" w:sz="8" w:space="0" w:color="000000"/>
               <w:left w:val="single" w:sz="8" w:space="0" w:color="000000"/>
@@ -1244,7 +1481,46 @@
         </w:tc>
         <w:tc>
           <w:tcPr>
-            <w:tcW w:w="1250" w:type="pct"/>
+            <w:tcW w:w="948" w:type="pct"/>
+            <w:tcBorders>
+              <w:top w:val="single" w:sz="8" w:space="0" w:color="000000"/>
+              <w:left w:val="single" w:sz="8" w:space="0" w:color="000000"/>
+              <w:bottom w:val="single" w:sz="8" w:space="0" w:color="000000"/>
+              <w:right w:val="single" w:sz="8" w:space="0" w:color="000000"/>
+            </w:tcBorders>
+          </w:tcPr>
+          <w:p>
+            <w:pPr>
+              <w:pStyle w:val="FreeForm"/>
+              <w:rPr>
+                <w:rFonts w:ascii="Arial" w:hAnsi="Arial" w:cs="Arial"/>
+                <w:sz w:val="22"/>
+                <w:szCs w:val="22"/>
+              </w:rPr>
+            </w:pPr>
+            <w:proofErr w:type="spellStart"/>
+            <w:r>
+              <w:rPr>
+                <w:rFonts w:ascii="Arial" w:hAnsi="Arial" w:cs="Arial"/>
+                <w:sz w:val="22"/>
+                <w:szCs w:val="22"/>
+              </w:rPr>
+              <w:t>Bri</w:t>
+            </w:r>
+            <w:proofErr w:type="spellEnd"/>
+            <w:r>
+              <w:rPr>
+                <w:rFonts w:ascii="Arial" w:hAnsi="Arial" w:cs="Arial"/>
+                <w:sz w:val="22"/>
+                <w:szCs w:val="22"/>
+              </w:rPr>
+              <w:t xml:space="preserve"> Dotson</w:t>
+            </w:r>
+          </w:p>
+        </w:tc>
+        <w:tc>
+          <w:tcPr>
+            <w:tcW w:w="948" w:type="pct"/>
             <w:tcBorders>
               <w:top w:val="single" w:sz="8" w:space="0" w:color="000000"/>
               <w:left w:val="single" w:sz="8" w:space="0" w:color="000000"/>
@@ -1262,29 +1538,19 @@
                 <w:szCs w:val="22"/>
               </w:rPr>
             </w:pPr>
-            <w:proofErr w:type="spellStart"/>
-            <w:r>
-              <w:rPr>
-                <w:rFonts w:ascii="Arial" w:hAnsi="Arial" w:cs="Arial"/>
-                <w:sz w:val="22"/>
-                <w:szCs w:val="22"/>
-              </w:rPr>
-              <w:t>Bri</w:t>
-            </w:r>
-            <w:proofErr w:type="spellEnd"/>
-            <w:r>
-              <w:rPr>
-                <w:rFonts w:ascii="Arial" w:hAnsi="Arial" w:cs="Arial"/>
-                <w:sz w:val="22"/>
-                <w:szCs w:val="22"/>
-              </w:rPr>
-              <w:t xml:space="preserve"> Dotson</w:t>
-            </w:r>
-          </w:p>
-        </w:tc>
-        <w:tc>
-          <w:tcPr>
-            <w:tcW w:w="1250" w:type="pct"/>
+            <w:r>
+              <w:rPr>
+                <w:rFonts w:ascii="Arial" w:hAnsi="Arial" w:cs="Arial"/>
+                <w:sz w:val="22"/>
+                <w:szCs w:val="22"/>
+              </w:rPr>
+              <w:t>Katie Bosch</w:t>
+            </w:r>
+          </w:p>
+        </w:tc>
+        <w:tc>
+          <w:tcPr>
+            <w:tcW w:w="1206" w:type="pct"/>
             <w:tcBorders>
               <w:top w:val="single" w:sz="8" w:space="0" w:color="000000"/>
               <w:left w:val="single" w:sz="8" w:space="0" w:color="000000"/>
@@ -1322,7 +1588,7 @@
         </w:trPr>
         <w:tc>
           <w:tcPr>
-            <w:tcW w:w="1250" w:type="pct"/>
+            <w:tcW w:w="948" w:type="pct"/>
             <w:tcBorders>
               <w:top w:val="single" w:sz="8" w:space="0" w:color="000000"/>
               <w:left w:val="single" w:sz="8" w:space="0" w:color="000000"/>
@@ -1358,15 +1624,14 @@
         </w:tc>
         <w:tc>
           <w:tcPr>
-            <w:tcW w:w="3750" w:type="pct"/>
-            <w:gridSpan w:val="3"/>
-            <w:tcBorders>
-              <w:top w:val="single" w:sz="8" w:space="0" w:color="000000"/>
-              <w:left w:val="single" w:sz="8" w:space="0" w:color="000000"/>
-              <w:bottom w:val="single" w:sz="8" w:space="0" w:color="000000"/>
-              <w:right w:val="single" w:sz="8" w:space="0" w:color="000000"/>
-            </w:tcBorders>
-            <w:shd w:val="clear" w:color="auto" w:fill="auto"/>
+            <w:tcW w:w="4052" w:type="pct"/>
+            <w:gridSpan w:val="4"/>
+            <w:tcBorders>
+              <w:top w:val="single" w:sz="8" w:space="0" w:color="000000"/>
+              <w:left w:val="single" w:sz="8" w:space="0" w:color="000000"/>
+              <w:bottom w:val="single" w:sz="8" w:space="0" w:color="000000"/>
+              <w:right w:val="single" w:sz="8" w:space="0" w:color="000000"/>
+            </w:tcBorders>
           </w:tcPr>
           <w:p>
             <w:pPr>
@@ -1396,7 +1661,7 @@
         </w:trPr>
         <w:tc>
           <w:tcPr>
-            <w:tcW w:w="1250" w:type="pct"/>
+            <w:tcW w:w="948" w:type="pct"/>
             <w:tcBorders>
               <w:top w:val="single" w:sz="8" w:space="0" w:color="000000"/>
               <w:left w:val="single" w:sz="8" w:space="0" w:color="000000"/>
@@ -1432,7 +1697,7 @@
         </w:tc>
         <w:tc>
           <w:tcPr>
-            <w:tcW w:w="1250" w:type="pct"/>
+            <w:tcW w:w="948" w:type="pct"/>
             <w:tcBorders>
               <w:top w:val="single" w:sz="8" w:space="0" w:color="000000"/>
               <w:left w:val="single" w:sz="8" w:space="0" w:color="000000"/>
@@ -1472,7 +1737,46 @@
         </w:tc>
         <w:tc>
           <w:tcPr>
-            <w:tcW w:w="1250" w:type="pct"/>
+            <w:tcW w:w="948" w:type="pct"/>
+            <w:tcBorders>
+              <w:top w:val="single" w:sz="8" w:space="0" w:color="000000"/>
+              <w:left w:val="single" w:sz="8" w:space="0" w:color="000000"/>
+              <w:bottom w:val="single" w:sz="8" w:space="0" w:color="000000"/>
+              <w:right w:val="single" w:sz="8" w:space="0" w:color="000000"/>
+            </w:tcBorders>
+          </w:tcPr>
+          <w:p>
+            <w:pPr>
+              <w:pStyle w:val="FreeForm"/>
+              <w:rPr>
+                <w:rFonts w:ascii="Arial" w:hAnsi="Arial" w:cs="Arial"/>
+                <w:sz w:val="22"/>
+                <w:szCs w:val="22"/>
+              </w:rPr>
+            </w:pPr>
+            <w:r>
+              <w:rPr>
+                <w:rFonts w:ascii="Arial" w:hAnsi="Arial" w:cs="Arial"/>
+                <w:sz w:val="22"/>
+                <w:szCs w:val="22"/>
+              </w:rPr>
+              <w:t xml:space="preserve">Stephanie </w:t>
+            </w:r>
+            <w:proofErr w:type="spellStart"/>
+            <w:r>
+              <w:rPr>
+                <w:rFonts w:ascii="Arial" w:hAnsi="Arial" w:cs="Arial"/>
+                <w:sz w:val="22"/>
+                <w:szCs w:val="22"/>
+              </w:rPr>
+              <w:t>Kwak</w:t>
+            </w:r>
+            <w:proofErr w:type="spellEnd"/>
+          </w:p>
+        </w:tc>
+        <w:tc>
+          <w:tcPr>
+            <w:tcW w:w="948" w:type="pct"/>
             <w:tcBorders>
               <w:top w:val="single" w:sz="8" w:space="0" w:color="000000"/>
               <w:left w:val="single" w:sz="8" w:space="0" w:color="000000"/>
@@ -1496,23 +1800,13 @@
                 <w:sz w:val="22"/>
                 <w:szCs w:val="22"/>
               </w:rPr>
-              <w:t xml:space="preserve">Stephanie </w:t>
-            </w:r>
-            <w:proofErr w:type="spellStart"/>
-            <w:r>
-              <w:rPr>
-                <w:rFonts w:ascii="Arial" w:hAnsi="Arial" w:cs="Arial"/>
-                <w:sz w:val="22"/>
-                <w:szCs w:val="22"/>
-              </w:rPr>
-              <w:t>Kwak</w:t>
-            </w:r>
-            <w:proofErr w:type="spellEnd"/>
-          </w:p>
-        </w:tc>
-        <w:tc>
-          <w:tcPr>
-            <w:tcW w:w="1250" w:type="pct"/>
+              <w:t>Rachel Adler</w:t>
+            </w:r>
+          </w:p>
+        </w:tc>
+        <w:tc>
+          <w:tcPr>
+            <w:tcW w:w="1206" w:type="pct"/>
             <w:tcBorders>
               <w:top w:val="single" w:sz="8" w:space="0" w:color="000000"/>
               <w:left w:val="single" w:sz="8" w:space="0" w:color="000000"/>
@@ -1560,7 +1854,7 @@
         </w:trPr>
         <w:tc>
           <w:tcPr>
-            <w:tcW w:w="1250" w:type="pct"/>
+            <w:tcW w:w="948" w:type="pct"/>
             <w:tcBorders>
               <w:top w:val="single" w:sz="8" w:space="0" w:color="000000"/>
               <w:left w:val="single" w:sz="8" w:space="0" w:color="000000"/>
@@ -1596,15 +1890,14 @@
         </w:tc>
         <w:tc>
           <w:tcPr>
-            <w:tcW w:w="3750" w:type="pct"/>
-            <w:gridSpan w:val="3"/>
-            <w:tcBorders>
-              <w:top w:val="single" w:sz="8" w:space="0" w:color="000000"/>
-              <w:left w:val="single" w:sz="8" w:space="0" w:color="000000"/>
-              <w:bottom w:val="single" w:sz="8" w:space="0" w:color="000000"/>
-              <w:right w:val="single" w:sz="8" w:space="0" w:color="000000"/>
-            </w:tcBorders>
-            <w:shd w:val="clear" w:color="auto" w:fill="auto"/>
+            <w:tcW w:w="4052" w:type="pct"/>
+            <w:gridSpan w:val="4"/>
+            <w:tcBorders>
+              <w:top w:val="single" w:sz="8" w:space="0" w:color="000000"/>
+              <w:left w:val="single" w:sz="8" w:space="0" w:color="000000"/>
+              <w:bottom w:val="single" w:sz="8" w:space="0" w:color="000000"/>
+              <w:right w:val="single" w:sz="8" w:space="0" w:color="000000"/>
+            </w:tcBorders>
           </w:tcPr>
           <w:p>
             <w:pPr>
@@ -1634,7 +1927,7 @@
         </w:trPr>
         <w:tc>
           <w:tcPr>
-            <w:tcW w:w="1250" w:type="pct"/>
+            <w:tcW w:w="948" w:type="pct"/>
             <w:tcBorders>
               <w:top w:val="single" w:sz="8" w:space="0" w:color="000000"/>
               <w:left w:val="single" w:sz="8" w:space="0" w:color="000000"/>
@@ -1664,21 +1957,13 @@
                 <w:sz w:val="22"/>
                 <w:szCs w:val="22"/>
               </w:rPr>
-              <w:t>3:05-3:3</w:t>
-            </w:r>
-            <w:r>
-              <w:rPr>
-                <w:rFonts w:ascii="Arial" w:hAnsi="Arial" w:cs="Arial"/>
-                <w:sz w:val="22"/>
-                <w:szCs w:val="22"/>
-              </w:rPr>
-              <w:t>5</w:t>
-            </w:r>
-          </w:p>
-        </w:tc>
-        <w:tc>
-          <w:tcPr>
-            <w:tcW w:w="1250" w:type="pct"/>
+              <w:t>3:05-3:35</w:t>
+            </w:r>
+          </w:p>
+        </w:tc>
+        <w:tc>
+          <w:tcPr>
+            <w:tcW w:w="948" w:type="pct"/>
             <w:tcBorders>
               <w:top w:val="single" w:sz="8" w:space="0" w:color="000000"/>
               <w:left w:val="single" w:sz="8" w:space="0" w:color="000000"/>
@@ -1717,7 +2002,35 @@
         </w:tc>
         <w:tc>
           <w:tcPr>
-            <w:tcW w:w="1250" w:type="pct"/>
+            <w:tcW w:w="948" w:type="pct"/>
+            <w:tcBorders>
+              <w:top w:val="single" w:sz="8" w:space="0" w:color="000000"/>
+              <w:left w:val="single" w:sz="8" w:space="0" w:color="000000"/>
+              <w:bottom w:val="single" w:sz="8" w:space="0" w:color="000000"/>
+              <w:right w:val="single" w:sz="8" w:space="0" w:color="000000"/>
+            </w:tcBorders>
+          </w:tcPr>
+          <w:p>
+            <w:pPr>
+              <w:rPr>
+                <w:rFonts w:ascii="Arial" w:hAnsi="Arial" w:cs="Arial"/>
+                <w:sz w:val="22"/>
+                <w:szCs w:val="22"/>
+              </w:rPr>
+            </w:pPr>
+            <w:r>
+              <w:rPr>
+                <w:rFonts w:ascii="Arial" w:hAnsi="Arial" w:cs="Arial"/>
+                <w:sz w:val="22"/>
+                <w:szCs w:val="22"/>
+              </w:rPr>
+              <w:t>Calla Patel</w:t>
+            </w:r>
+          </w:p>
+        </w:tc>
+        <w:tc>
+          <w:tcPr>
+            <w:tcW w:w="948" w:type="pct"/>
             <w:tcBorders>
               <w:top w:val="single" w:sz="8" w:space="0" w:color="000000"/>
               <w:left w:val="single" w:sz="8" w:space="0" w:color="000000"/>
@@ -1740,13 +2053,13 @@
                 <w:sz w:val="22"/>
                 <w:szCs w:val="22"/>
               </w:rPr>
-              <w:t>Calla Patel</w:t>
-            </w:r>
-          </w:p>
-        </w:tc>
-        <w:tc>
-          <w:tcPr>
-            <w:tcW w:w="1250" w:type="pct"/>
+              <w:t>Stephanie Pi</w:t>
+            </w:r>
+          </w:p>
+        </w:tc>
+        <w:tc>
+          <w:tcPr>
+            <w:tcW w:w="1206" w:type="pct"/>
             <w:tcBorders>
               <w:top w:val="single" w:sz="8" w:space="0" w:color="000000"/>
               <w:left w:val="single" w:sz="8" w:space="0" w:color="000000"/>
@@ -1783,7 +2096,7 @@
         </w:trPr>
         <w:tc>
           <w:tcPr>
-            <w:tcW w:w="1250" w:type="pct"/>
+            <w:tcW w:w="948" w:type="pct"/>
             <w:tcBorders>
               <w:top w:val="single" w:sz="8" w:space="0" w:color="000000"/>
               <w:left w:val="single" w:sz="8" w:space="0" w:color="000000"/>
@@ -1819,15 +2132,14 @@
         </w:tc>
         <w:tc>
           <w:tcPr>
-            <w:tcW w:w="3750" w:type="pct"/>
-            <w:gridSpan w:val="3"/>
-            <w:tcBorders>
-              <w:top w:val="single" w:sz="8" w:space="0" w:color="000000"/>
-              <w:left w:val="single" w:sz="8" w:space="0" w:color="000000"/>
-              <w:bottom w:val="single" w:sz="8" w:space="0" w:color="000000"/>
-              <w:right w:val="single" w:sz="8" w:space="0" w:color="000000"/>
-            </w:tcBorders>
-            <w:shd w:val="clear" w:color="auto" w:fill="auto"/>
+            <w:tcW w:w="4052" w:type="pct"/>
+            <w:gridSpan w:val="4"/>
+            <w:tcBorders>
+              <w:top w:val="single" w:sz="8" w:space="0" w:color="000000"/>
+              <w:left w:val="single" w:sz="8" w:space="0" w:color="000000"/>
+              <w:bottom w:val="single" w:sz="8" w:space="0" w:color="000000"/>
+              <w:right w:val="single" w:sz="8" w:space="0" w:color="000000"/>
+            </w:tcBorders>
           </w:tcPr>
           <w:p>
             <w:pPr>
@@ -1857,7 +2169,7 @@
         </w:trPr>
         <w:tc>
           <w:tcPr>
-            <w:tcW w:w="1250" w:type="pct"/>
+            <w:tcW w:w="948" w:type="pct"/>
             <w:tcBorders>
               <w:top w:val="single" w:sz="8" w:space="0" w:color="000000"/>
               <w:left w:val="single" w:sz="8" w:space="0" w:color="000000"/>
@@ -1893,7 +2205,7 @@
         </w:tc>
         <w:tc>
           <w:tcPr>
-            <w:tcW w:w="1250" w:type="pct"/>
+            <w:tcW w:w="948" w:type="pct"/>
             <w:tcBorders>
               <w:top w:val="single" w:sz="8" w:space="0" w:color="000000"/>
               <w:left w:val="single" w:sz="8" w:space="0" w:color="000000"/>
@@ -1911,13 +2223,50 @@
                 <w:szCs w:val="22"/>
               </w:rPr>
             </w:pPr>
-            <w:bookmarkStart w:id="0" w:name="_GoBack"/>
-            <w:bookmarkEnd w:id="0"/>
-          </w:p>
-        </w:tc>
-        <w:tc>
-          <w:tcPr>
-            <w:tcW w:w="1250" w:type="pct"/>
+          </w:p>
+        </w:tc>
+        <w:tc>
+          <w:tcPr>
+            <w:tcW w:w="948" w:type="pct"/>
+            <w:tcBorders>
+              <w:top w:val="single" w:sz="8" w:space="0" w:color="000000"/>
+              <w:left w:val="single" w:sz="8" w:space="0" w:color="000000"/>
+              <w:bottom w:val="single" w:sz="8" w:space="0" w:color="000000"/>
+              <w:right w:val="single" w:sz="8" w:space="0" w:color="000000"/>
+            </w:tcBorders>
+          </w:tcPr>
+          <w:p>
+            <w:pPr>
+              <w:pStyle w:val="FreeForm"/>
+              <w:rPr>
+                <w:rFonts w:ascii="Arial" w:hAnsi="Arial" w:cs="Arial"/>
+                <w:sz w:val="22"/>
+                <w:szCs w:val="22"/>
+              </w:rPr>
+            </w:pPr>
+            <w:proofErr w:type="spellStart"/>
+            <w:r>
+              <w:rPr>
+                <w:rFonts w:ascii="Arial" w:hAnsi="Arial" w:cs="Arial"/>
+                <w:sz w:val="22"/>
+                <w:szCs w:val="22"/>
+              </w:rPr>
+              <w:t>Kamilah</w:t>
+            </w:r>
+            <w:proofErr w:type="spellEnd"/>
+            <w:r>
+              <w:rPr>
+                <w:rFonts w:ascii="Arial" w:hAnsi="Arial" w:cs="Arial"/>
+                <w:sz w:val="22"/>
+                <w:szCs w:val="22"/>
+              </w:rPr>
+              <w:t xml:space="preserve"> Jenkins</w:t>
+            </w:r>
+          </w:p>
+        </w:tc>
+        <w:tc>
+          <w:tcPr>
+            <w:tcW w:w="948" w:type="pct"/>
             <w:tcBorders>
               <w:top w:val="single" w:sz="8" w:space="0" w:color="000000"/>
               <w:left w:val="single" w:sz="8" w:space="0" w:color="000000"/>
@@ -1935,6 +2284,14 @@
                 <w:szCs w:val="22"/>
               </w:rPr>
             </w:pPr>
+            <w:r>
+              <w:rPr>
+                <w:rFonts w:ascii="Arial" w:hAnsi="Arial" w:cs="Arial"/>
+                <w:sz w:val="22"/>
+                <w:szCs w:val="22"/>
+              </w:rPr>
+              <w:t xml:space="preserve">Rachelle </w:t>
+            </w:r>
             <w:proofErr w:type="spellStart"/>
             <w:r>
               <w:rPr>
@@ -1942,22 +2299,14 @@
                 <w:sz w:val="22"/>
                 <w:szCs w:val="22"/>
               </w:rPr>
-              <w:t>Kamilah</w:t>
+              <w:t>Keblitis</w:t>
             </w:r>
             <w:proofErr w:type="spellEnd"/>
-            <w:r>
-              <w:rPr>
-                <w:rFonts w:ascii="Arial" w:hAnsi="Arial" w:cs="Arial"/>
-                <w:sz w:val="22"/>
-                <w:szCs w:val="22"/>
-              </w:rPr>
-              <w:t xml:space="preserve"> Jenkins</w:t>
-            </w:r>
-          </w:p>
-        </w:tc>
-        <w:tc>
-          <w:tcPr>
-            <w:tcW w:w="1250" w:type="pct"/>
+          </w:p>
+        </w:tc>
+        <w:tc>
+          <w:tcPr>
+            <w:tcW w:w="1206" w:type="pct"/>
             <w:tcBorders>
               <w:top w:val="single" w:sz="8" w:space="0" w:color="000000"/>
               <w:left w:val="single" w:sz="8" w:space="0" w:color="000000"/>
@@ -1995,7 +2344,7 @@
         </w:trPr>
         <w:tc>
           <w:tcPr>
-            <w:tcW w:w="1250" w:type="pct"/>
+            <w:tcW w:w="948" w:type="pct"/>
             <w:tcBorders>
               <w:top w:val="single" w:sz="8" w:space="0" w:color="000000"/>
               <w:left w:val="single" w:sz="8" w:space="0" w:color="000000"/>
@@ -2031,15 +2380,14 @@
         </w:tc>
         <w:tc>
           <w:tcPr>
-            <w:tcW w:w="3750" w:type="pct"/>
-            <w:gridSpan w:val="3"/>
-            <w:tcBorders>
-              <w:top w:val="single" w:sz="8" w:space="0" w:color="000000"/>
-              <w:left w:val="single" w:sz="8" w:space="0" w:color="000000"/>
-              <w:bottom w:val="single" w:sz="8" w:space="0" w:color="000000"/>
-              <w:right w:val="single" w:sz="8" w:space="0" w:color="000000"/>
-            </w:tcBorders>
-            <w:shd w:val="clear" w:color="auto" w:fill="auto"/>
+            <w:tcW w:w="4052" w:type="pct"/>
+            <w:gridSpan w:val="4"/>
+            <w:tcBorders>
+              <w:top w:val="single" w:sz="8" w:space="0" w:color="000000"/>
+              <w:left w:val="single" w:sz="8" w:space="0" w:color="000000"/>
+              <w:bottom w:val="single" w:sz="8" w:space="0" w:color="000000"/>
+              <w:right w:val="single" w:sz="8" w:space="0" w:color="000000"/>
+            </w:tcBorders>
           </w:tcPr>
           <w:p>
             <w:pPr>
@@ -2069,7 +2417,7 @@
         </w:trPr>
         <w:tc>
           <w:tcPr>
-            <w:tcW w:w="1250" w:type="pct"/>
+            <w:tcW w:w="948" w:type="pct"/>
             <w:tcBorders>
               <w:top w:val="single" w:sz="8" w:space="0" w:color="000000"/>
               <w:left w:val="single" w:sz="8" w:space="0" w:color="000000"/>
@@ -2105,7 +2453,7 @@
         </w:tc>
         <w:tc>
           <w:tcPr>
-            <w:tcW w:w="1250" w:type="pct"/>
+            <w:tcW w:w="948" w:type="pct"/>
             <w:tcBorders>
               <w:top w:val="single" w:sz="8" w:space="0" w:color="000000"/>
               <w:left w:val="single" w:sz="8" w:space="0" w:color="000000"/>
@@ -2132,7 +2480,35 @@
         </w:tc>
         <w:tc>
           <w:tcPr>
-            <w:tcW w:w="1250" w:type="pct"/>
+            <w:tcW w:w="948" w:type="pct"/>
+            <w:tcBorders>
+              <w:top w:val="single" w:sz="8" w:space="0" w:color="000000"/>
+              <w:left w:val="single" w:sz="8" w:space="0" w:color="000000"/>
+              <w:bottom w:val="single" w:sz="8" w:space="0" w:color="000000"/>
+              <w:right w:val="single" w:sz="8" w:space="0" w:color="000000"/>
+            </w:tcBorders>
+          </w:tcPr>
+          <w:p>
+            <w:pPr>
+              <w:rPr>
+                <w:rFonts w:ascii="Arial" w:hAnsi="Arial" w:cs="Arial"/>
+                <w:sz w:val="22"/>
+                <w:szCs w:val="22"/>
+              </w:rPr>
+            </w:pPr>
+            <w:r>
+              <w:rPr>
+                <w:rFonts w:ascii="Arial" w:hAnsi="Arial" w:cs="Arial"/>
+                <w:sz w:val="22"/>
+                <w:szCs w:val="22"/>
+              </w:rPr>
+              <w:t>Stephanie Pi</w:t>
+            </w:r>
+          </w:p>
+        </w:tc>
+        <w:tc>
+          <w:tcPr>
+            <w:tcW w:w="948" w:type="pct"/>
             <w:tcBorders>
               <w:top w:val="single" w:sz="8" w:space="0" w:color="000000"/>
               <w:left w:val="single" w:sz="8" w:space="0" w:color="000000"/>
@@ -2161,13 +2537,15 @@
                 <w:sz w:val="22"/>
                 <w:szCs w:val="22"/>
               </w:rPr>
-              <w:t>Stephanie Pi</w:t>
-            </w:r>
-          </w:p>
-        </w:tc>
-        <w:tc>
-          <w:tcPr>
-            <w:tcW w:w="1250" w:type="pct"/>
+              <w:t>Allie Sterling</w:t>
+            </w:r>
+            <w:bookmarkStart w:id="0" w:name="_GoBack"/>
+            <w:bookmarkEnd w:id="0"/>
+          </w:p>
+        </w:tc>
+        <w:tc>
+          <w:tcPr>
+            <w:tcW w:w="1206" w:type="pct"/>
             <w:tcBorders>
               <w:top w:val="single" w:sz="8" w:space="0" w:color="000000"/>
               <w:left w:val="single" w:sz="8" w:space="0" w:color="000000"/>
